--- a/Onderzoeksopzet en Theorie_04.docx
+++ b/Onderzoeksopzet en Theorie_04.docx
@@ -3004,21 +3004,7 @@
         <w:rPr>
           <w:lang w:val="nl-NL"/>
         </w:rPr>
-        <w:t xml:space="preserve">De uitkomsten van dit onderzoek biedt het </w:t>
-      </w:r>
-      <w:proofErr w:type="gramStart"/>
-      <w:r>
-        <w:rPr>
-          <w:lang w:val="nl-NL"/>
-        </w:rPr>
-        <w:t>DOC handvatten</w:t>
-      </w:r>
-      <w:proofErr w:type="gramEnd"/>
-      <w:r>
-        <w:rPr>
-          <w:lang w:val="nl-NL"/>
-        </w:rPr>
-        <w:t xml:space="preserve"> voor het implementeren van AI/ML-technologie voor het ontwikkelen van chemische producten. </w:t>
+        <w:t xml:space="preserve">De uitkomsten van dit onderzoek biedt het DOC handvatten voor het implementeren van AI/ML-technologie voor het ontwikkelen van chemische producten. </w:t>
       </w:r>
     </w:p>
     <w:p>
@@ -3414,7 +3400,6 @@
         </w:rPr>
         <w:t xml:space="preserve">. </w:t>
       </w:r>
-      <w:proofErr w:type="gramStart"/>
       <w:r>
         <w:rPr>
           <w:lang w:val="nl-NL"/>
@@ -3425,14 +3410,7 @@
         <w:rPr>
           <w:lang w:val="nl-NL"/>
         </w:rPr>
-        <w:t>atten</w:t>
-      </w:r>
-      <w:proofErr w:type="gramEnd"/>
-      <w:r>
-        <w:rPr>
-          <w:lang w:val="nl-NL"/>
-        </w:rPr>
-        <w:t xml:space="preserve"> het concept</w:t>
+        <w:t>atten het concept</w:t>
       </w:r>
       <w:r>
         <w:rPr>
@@ -3532,27 +3510,14 @@
       <w:r>
         <w:t xml:space="preserve"> </w:t>
       </w:r>
-      <w:r>
-        <w:fldChar w:fldCharType="begin"/>
-      </w:r>
-      <w:r>
-        <w:instrText xml:space="preserve"> SEQ Figuur \* ARABIC </w:instrText>
-      </w:r>
-      <w:r>
-        <w:fldChar w:fldCharType="separate"/>
-      </w:r>
-      <w:r>
-        <w:rPr>
-          <w:noProof/>
-        </w:rPr>
-        <w:t>1</w:t>
-      </w:r>
-      <w:r>
-        <w:rPr>
-          <w:noProof/>
-        </w:rPr>
-        <w:fldChar w:fldCharType="end"/>
-      </w:r>
+      <w:fldSimple w:instr=" SEQ Figuur \* ARABIC ">
+        <w:r>
+          <w:rPr>
+            <w:noProof/>
+          </w:rPr>
+          <w:t>1</w:t>
+        </w:r>
+      </w:fldSimple>
       <w:r>
         <w:t>: Industry 4.0 framework and contributing digital technologies</w:t>
       </w:r>
@@ -3637,21 +3602,7 @@
         <w:rPr>
           <w:lang w:val="nl-NL"/>
         </w:rPr>
-        <w:t xml:space="preserve">. </w:t>
-      </w:r>
-      <w:proofErr w:type="gramStart"/>
-      <w:r>
-        <w:rPr>
-          <w:lang w:val="nl-NL"/>
-        </w:rPr>
-        <w:t>in</w:t>
-      </w:r>
-      <w:proofErr w:type="gramEnd"/>
-      <w:r>
-        <w:rPr>
-          <w:lang w:val="nl-NL"/>
-        </w:rPr>
-        <w:t xml:space="preserve"> het door </w:t>
+        <w:t xml:space="preserve">. in het door </w:t>
       </w:r>
       <w:proofErr w:type="spellStart"/>
       <w:r>
@@ -5835,21 +5786,7 @@
         <w:rPr>
           <w:lang w:val="nl-NL"/>
         </w:rPr>
-        <w:t xml:space="preserve"> et. </w:t>
-      </w:r>
-      <w:proofErr w:type="gramStart"/>
-      <w:r>
-        <w:rPr>
-          <w:lang w:val="nl-NL"/>
-        </w:rPr>
-        <w:t>al</w:t>
-      </w:r>
-      <w:proofErr w:type="gramEnd"/>
-      <w:r>
-        <w:rPr>
-          <w:lang w:val="nl-NL"/>
-        </w:rPr>
-        <w:t xml:space="preserve"> (2019) [</w:t>
+        <w:t xml:space="preserve"> et. al (2019) [</w:t>
       </w:r>
       <w:proofErr w:type="spellStart"/>
       <w:r>
@@ -6323,7 +6260,6 @@
         <w:t xml:space="preserve">De eerste twee fasen, Oriëntatie op probleem en </w:t>
       </w:r>
       <w:proofErr w:type="spellStart"/>
-      <w:proofErr w:type="gramStart"/>
       <w:r>
         <w:rPr>
           <w:lang w:val="nl-NL"/>
@@ -6343,7 +6279,6 @@
         <w:t>t</w:t>
       </w:r>
       <w:proofErr w:type="spellEnd"/>
-      <w:proofErr w:type="gramEnd"/>
       <w:r>
         <w:rPr>
           <w:lang w:val="nl-NL"/>
@@ -9996,16 +9931,8 @@
         <w:rPr>
           <w:lang w:val="nl-NL"/>
         </w:rPr>
-        <w:t xml:space="preserve">, 4(5), 053208. </w:t>
-      </w:r>
-      <w:proofErr w:type="gramStart"/>
-      <w:r>
-        <w:rPr>
-          <w:lang w:val="nl-NL"/>
-        </w:rPr>
-        <w:t>https://doi.org/10.1063/1.4946894</w:t>
-      </w:r>
-      <w:proofErr w:type="gramEnd"/>
+        <w:t>, 4(5), 053208. https://doi.org/10.1063/1.4946894</w:t>
+      </w:r>
     </w:p>
     <w:p>
       <w:pPr>
@@ -10378,29 +10305,50 @@
     <w:p>
       <w:pPr>
         <w:pStyle w:val="Heading2"/>
+        <w:rPr>
+          <w:lang w:val="nl-NL"/>
+        </w:rPr>
       </w:pPr>
       <w:bookmarkStart w:id="26" w:name="_Toc96451266"/>
       <w:r>
+        <w:rPr>
+          <w:lang w:val="nl-NL"/>
+        </w:rPr>
         <w:t>3.</w:t>
       </w:r>
       <w:r>
+        <w:rPr>
+          <w:lang w:val="nl-NL"/>
+        </w:rPr>
         <w:t>3</w:t>
       </w:r>
       <w:r>
+        <w:rPr>
+          <w:lang w:val="nl-NL"/>
+        </w:rPr>
         <w:t xml:space="preserve"> </w:t>
       </w:r>
       <w:bookmarkEnd w:id="26"/>
       <w:r>
+        <w:rPr>
+          <w:lang w:val="nl-NL"/>
+        </w:rPr>
         <w:t>Machine Learning</w:t>
       </w:r>
       <w:r>
-        <w:t xml:space="preserve"> in Materials S</w:t>
-      </w:r>
-      <w:r>
-        <w:t>cience</w:t>
-      </w:r>
-    </w:p>
-    <w:p/>
+        <w:rPr>
+          <w:lang w:val="nl-NL"/>
+        </w:rPr>
+        <w:t xml:space="preserve"> in Materials Science</w:t>
+      </w:r>
+    </w:p>
+    <w:p>
+      <w:pPr>
+        <w:rPr>
+          <w:lang w:val="nl-NL"/>
+        </w:rPr>
+      </w:pPr>
+    </w:p>
     <w:p>
       <w:pPr>
         <w:rPr>
@@ -11023,19 +10971,7 @@
         <w:rPr>
           <w:lang w:val="nl-NL"/>
         </w:rPr>
-        <w:t xml:space="preserve"> domein. En niet in gaan op </w:t>
-      </w:r>
-      <w:r>
-        <w:rPr>
-          <w:lang w:val="nl-NL"/>
-        </w:rPr>
-        <w:t xml:space="preserve">slechts </w:t>
-      </w:r>
-      <w:r>
-        <w:rPr>
-          <w:lang w:val="nl-NL"/>
-        </w:rPr>
-        <w:t xml:space="preserve">een klein onderdeel daarvan. </w:t>
+        <w:t xml:space="preserve"> domein. En niet in gaan op slechts een klein onderdeel daarvan. </w:t>
       </w:r>
     </w:p>
     <w:p>
@@ -11212,7 +11148,7 @@
           <w:highlight w:val="green"/>
           <w:lang w:val="nl-NL"/>
         </w:rPr>
-        <w:t xml:space="preserve">Om tot een overzicht te komen van de ML-toepassingen in het </w:t>
+        <w:t xml:space="preserve">Uit een analyse van 175 publicaties over het gebruik en de ontwikkeling  van AI/ML in </w:t>
       </w:r>
       <w:proofErr w:type="spellStart"/>
       <w:r>
@@ -11244,216 +11180,7 @@
           <w:highlight w:val="green"/>
           <w:lang w:val="nl-NL"/>
         </w:rPr>
-        <w:t xml:space="preserve"> domein, en de daarvoor gebruikte ML-technieken, is een i</w:t>
-      </w:r>
-    </w:p>
-    <w:p>
-      <w:pPr>
-        <w:rPr>
-          <w:lang w:val="nl-NL"/>
-        </w:rPr>
-      </w:pPr>
-    </w:p>
-    <w:p>
-      <w:pPr>
-        <w:rPr>
-          <w:lang w:val="nl-NL"/>
-        </w:rPr>
-      </w:pPr>
-      <w:r>
-        <w:rPr>
-          <w:lang w:val="nl-NL"/>
-        </w:rPr>
-        <w:t xml:space="preserve">Uit de 175 artikelen die zijn verzameld voor het vinden van een antwoord op deelvraag 1, zijn er zo’n </w:t>
-      </w:r>
-      <w:r>
-        <w:rPr>
-          <w:highlight w:val="yellow"/>
-          <w:lang w:val="nl-NL"/>
-        </w:rPr>
-        <w:t>35</w:t>
-      </w:r>
-      <w:r>
-        <w:rPr>
-          <w:lang w:val="nl-NL"/>
-        </w:rPr>
-        <w:t xml:space="preserve"> overgebleven </w:t>
-      </w:r>
-      <w:r>
-        <w:rPr>
-          <w:lang w:val="nl-NL"/>
-        </w:rPr>
-        <w:t xml:space="preserve">welke inzicht gaven in </w:t>
-      </w:r>
-    </w:p>
-    <w:p>
-      <w:pPr>
-        <w:rPr>
-          <w:lang w:val="nl-NL"/>
-        </w:rPr>
-      </w:pPr>
-    </w:p>
-    <w:p>
-      <w:pPr>
-        <w:rPr>
-          <w:highlight w:val="yellow"/>
-          <w:lang w:val="nl-NL"/>
-        </w:rPr>
-      </w:pPr>
-      <w:r>
-        <w:rPr>
-          <w:highlight w:val="yellow"/>
-          <w:lang w:val="nl-NL"/>
-        </w:rPr>
-        <w:t xml:space="preserve">Veel van de </w:t>
-      </w:r>
-      <w:r>
-        <w:rPr>
-          <w:highlight w:val="yellow"/>
-          <w:lang w:val="nl-NL"/>
-        </w:rPr>
-        <w:t xml:space="preserve">publicaties met betrekking tot AI/ML binnen </w:t>
-      </w:r>
-      <w:proofErr w:type="spellStart"/>
-      <w:r>
-        <w:rPr>
-          <w:highlight w:val="yellow"/>
-          <w:lang w:val="nl-NL"/>
-        </w:rPr>
-        <w:t>materials</w:t>
-      </w:r>
-      <w:proofErr w:type="spellEnd"/>
-      <w:r>
-        <w:rPr>
-          <w:highlight w:val="yellow"/>
-          <w:lang w:val="nl-NL"/>
-        </w:rPr>
-        <w:t xml:space="preserve"> </w:t>
-      </w:r>
-      <w:proofErr w:type="spellStart"/>
-      <w:r>
-        <w:rPr>
-          <w:highlight w:val="yellow"/>
-          <w:lang w:val="nl-NL"/>
-        </w:rPr>
-        <w:t>science</w:t>
-      </w:r>
-      <w:proofErr w:type="spellEnd"/>
-      <w:r>
-        <w:rPr>
-          <w:highlight w:val="yellow"/>
-          <w:lang w:val="nl-NL"/>
-        </w:rPr>
-        <w:t>,</w:t>
-      </w:r>
-      <w:r>
-        <w:rPr>
-          <w:highlight w:val="yellow"/>
-          <w:lang w:val="nl-NL"/>
-        </w:rPr>
-        <w:t xml:space="preserve"> zijn</w:t>
-      </w:r>
-      <w:r>
-        <w:rPr>
-          <w:highlight w:val="yellow"/>
-          <w:lang w:val="nl-NL"/>
-        </w:rPr>
-        <w:t xml:space="preserve"> gericht op een specifiek onderwerp. Dat wil zeggen dat het onderzoek gericht is op een enkel element of proces binnen een van de </w:t>
-      </w:r>
-      <w:r>
-        <w:rPr>
-          <w:highlight w:val="yellow"/>
-          <w:lang w:val="nl-NL"/>
-        </w:rPr>
-        <w:t>eerdergenoemde</w:t>
-      </w:r>
-      <w:r>
-        <w:rPr>
-          <w:highlight w:val="yellow"/>
-          <w:lang w:val="nl-NL"/>
-        </w:rPr>
-        <w:t xml:space="preserve"> </w:t>
-      </w:r>
-      <w:proofErr w:type="spellStart"/>
-      <w:r>
-        <w:rPr>
-          <w:highlight w:val="yellow"/>
-          <w:lang w:val="nl-NL"/>
-        </w:rPr>
-        <w:t>material</w:t>
-      </w:r>
-      <w:proofErr w:type="spellEnd"/>
-      <w:r>
-        <w:rPr>
-          <w:highlight w:val="yellow"/>
-          <w:lang w:val="nl-NL"/>
-        </w:rPr>
-        <w:t xml:space="preserve"> </w:t>
-      </w:r>
-      <w:proofErr w:type="spellStart"/>
-      <w:r>
-        <w:rPr>
-          <w:highlight w:val="yellow"/>
-          <w:lang w:val="nl-NL"/>
-        </w:rPr>
-        <w:t>science</w:t>
-      </w:r>
-      <w:proofErr w:type="spellEnd"/>
-      <w:r>
-        <w:rPr>
-          <w:highlight w:val="yellow"/>
-          <w:lang w:val="nl-NL"/>
-        </w:rPr>
-        <w:t xml:space="preserve"> componenten en materiaalsoorten</w:t>
-      </w:r>
-      <w:r>
-        <w:rPr>
-          <w:highlight w:val="yellow"/>
-          <w:lang w:val="nl-NL"/>
-        </w:rPr>
-        <w:t>, hierbij gebruikmakend van één soort of een combinatie van ML-technieken</w:t>
-      </w:r>
-      <w:r>
-        <w:rPr>
-          <w:highlight w:val="yellow"/>
-          <w:lang w:val="nl-NL"/>
-        </w:rPr>
-        <w:t>.</w:t>
-      </w:r>
-      <w:r>
-        <w:rPr>
-          <w:highlight w:val="yellow"/>
-          <w:lang w:val="nl-NL"/>
-        </w:rPr>
-        <w:t xml:space="preserve"> </w:t>
-      </w:r>
-    </w:p>
-    <w:p>
-      <w:pPr>
-        <w:rPr>
-          <w:lang w:val="nl-NL"/>
-        </w:rPr>
-      </w:pPr>
-      <w:r>
-        <w:rPr>
-          <w:highlight w:val="yellow"/>
-          <w:lang w:val="nl-NL"/>
-        </w:rPr>
-        <w:t xml:space="preserve">Om tot een overzicht van technieken en toepassingen te komen, is </w:t>
-      </w:r>
-      <w:r>
-        <w:rPr>
-          <w:highlight w:val="yellow"/>
-          <w:lang w:val="nl-NL"/>
-        </w:rPr>
-        <w:t>ervoor</w:t>
-      </w:r>
-      <w:r>
-        <w:rPr>
-          <w:highlight w:val="yellow"/>
-          <w:lang w:val="nl-NL"/>
-        </w:rPr>
-        <w:t xml:space="preserve"> gekozen om het literatuuronderzoek in eerste instantie te richten op die publicaties, die een algemeen beeld geven van de ML-toepassingen in dit werkveld.</w:t>
+        <w:t>, zijn zo’n 35 publicaties overgebleven die verwijzen naar een serie onderzoeken, over verschillende toepassingen van AI/ML binnen dit domein.</w:t>
       </w:r>
       <w:r>
         <w:rPr>
@@ -11643,7 +11370,6 @@
         <w:rPr>
           <w:lang w:val="nl-NL"/>
         </w:rPr>
-        <w:lastRenderedPageBreak/>
         <w:t xml:space="preserve">Theoretische scheikunde is het gebruikmaken van wiskundige methoden, gecombineerd met de wetten van de fysica, om chemische problemen </w:t>
       </w:r>
       <w:r>
@@ -12270,7 +11996,6 @@
         <w:rPr>
           <w:lang w:val="nl-NL"/>
         </w:rPr>
-        <w:lastRenderedPageBreak/>
         <w:t>Dit proces kan worden weergegeven zoals de workflow gegeven in figuur 6 [</w:t>
       </w:r>
       <w:r>
@@ -12346,14 +12071,27 @@
       <w:r>
         <w:t xml:space="preserve"> </w:t>
       </w:r>
-      <w:fldSimple w:instr=" SEQ Figuur \* ARABIC ">
-        <w:r>
-          <w:rPr>
-            <w:noProof/>
-          </w:rPr>
-          <w:t>6</w:t>
-        </w:r>
-      </w:fldSimple>
+      <w:r>
+        <w:fldChar w:fldCharType="begin"/>
+      </w:r>
+      <w:r>
+        <w:instrText xml:space="preserve"> SEQ Figuur \* ARABIC </w:instrText>
+      </w:r>
+      <w:r>
+        <w:fldChar w:fldCharType="separate"/>
+      </w:r>
+      <w:r>
+        <w:rPr>
+          <w:noProof/>
+        </w:rPr>
+        <w:t>6</w:t>
+      </w:r>
+      <w:r>
+        <w:rPr>
+          <w:noProof/>
+        </w:rPr>
+        <w:fldChar w:fldCharType="end"/>
+      </w:r>
       <w:r>
         <w:t xml:space="preserve"> - Machine Learning Workflow. </w:t>
       </w:r>
@@ -12391,34 +12129,27 @@
         <w:rPr>
           <w:lang w:val="nl-NL"/>
         </w:rPr>
-        <w:t xml:space="preserve">, 1(3), 338–358. </w:t>
-      </w:r>
-      <w:proofErr w:type="gramStart"/>
-      <w:r>
-        <w:rPr>
-          <w:lang w:val="nl-NL"/>
-        </w:rPr>
-        <w:t>https://doi.org/10.1002/inf2.12028</w:t>
-      </w:r>
-      <w:proofErr w:type="gramEnd"/>
-    </w:p>
-    <w:p>
-      <w:pPr>
-        <w:rPr>
-          <w:lang w:val="nl-NL"/>
-        </w:rPr>
-      </w:pPr>
-    </w:p>
-    <w:p>
-      <w:pPr>
-        <w:rPr>
-          <w:lang w:val="nl-NL"/>
-        </w:rPr>
-      </w:pPr>
-      <w:r>
-        <w:rPr>
-          <w:lang w:val="nl-NL"/>
-        </w:rPr>
+        <w:t>, 1(3), 338–358. https://doi.org/10.1002/inf2.12028</w:t>
+      </w:r>
+    </w:p>
+    <w:p>
+      <w:pPr>
+        <w:rPr>
+          <w:lang w:val="nl-NL"/>
+        </w:rPr>
+      </w:pPr>
+    </w:p>
+    <w:p>
+      <w:pPr>
+        <w:rPr>
+          <w:lang w:val="nl-NL"/>
+        </w:rPr>
+      </w:pPr>
+      <w:r>
+        <w:rPr>
+          <w:lang w:val="nl-NL"/>
+        </w:rPr>
+        <w:lastRenderedPageBreak/>
         <w:t>In deze workflow is de stap dataverzameling- en representatie, verder gedetailleerd in de stappen ‘</w:t>
       </w:r>
       <w:proofErr w:type="spellStart"/>
@@ -12621,7 +12352,6 @@
           <w:noProof/>
           <w:lang w:val="nl-NL"/>
         </w:rPr>
-        <w:lastRenderedPageBreak/>
         <w:drawing>
           <wp:inline distT="0" distB="0" distL="0" distR="0" wp14:anchorId="0655F8BA" wp14:editId="2B33BE14">
             <wp:extent cx="5486400" cy="2498090"/>
@@ -12866,16 +12596,8 @@
         <w:rPr>
           <w:lang w:val="nl-NL"/>
         </w:rPr>
-        <w:t xml:space="preserve">, 8(4), 1153–1172. </w:t>
-      </w:r>
-      <w:proofErr w:type="gramStart"/>
-      <w:r>
-        <w:rPr>
-          <w:lang w:val="nl-NL"/>
-        </w:rPr>
-        <w:t>https://doi.org/10.1039/d0mh01451f</w:t>
-      </w:r>
-      <w:proofErr w:type="gramEnd"/>
+        <w:t>, 8(4), 1153–1172. https://doi.org/10.1039/d0mh01451f</w:t>
+      </w:r>
     </w:p>
     <w:p>
       <w:pPr>
@@ -13107,7 +12829,6 @@
         <w:rPr>
           <w:lang w:val="nl-NL"/>
         </w:rPr>
-        <w:lastRenderedPageBreak/>
         <w:t>Als er de beschikking is over een dataset bestaande uit input-waarden en slecht een gelimiteerde hoeveelheid output-waarden, kan er gebruikt gemaakt worden van ‘semi-</w:t>
       </w:r>
       <w:proofErr w:type="spellStart"/>
@@ -13437,6 +13158,7 @@
         <w:rPr>
           <w:lang w:val="nl-NL"/>
         </w:rPr>
+        <w:lastRenderedPageBreak/>
         <w:t xml:space="preserve">Online-databases met gegevens over materialen (zoals AFLOW, MATDAT, </w:t>
       </w:r>
       <w:proofErr w:type="spellStart"/>
@@ -16681,6 +16403,7 @@
         <w:ind w:left="720" w:hanging="720"/>
         <w:rPr>
           <w:rStyle w:val="Hyperlink"/>
+          <w:lang w:val="en-GB"/>
         </w:rPr>
       </w:pPr>
       <w:r>
